--- a/kilowatt_Document.docx
+++ b/kilowatt_Document.docx
@@ -2,6 +2,321 @@
 <file path=word/document.xml><?xml version="1.0" encoding="utf-8"?>
 <w:document xmlns:wpc="http://schemas.microsoft.com/office/word/2010/wordprocessingCanvas" xmlns:cx="http://schemas.microsoft.com/office/drawing/2014/chartex" xmlns:cx1="http://schemas.microsoft.com/office/drawing/2015/9/8/chartex" xmlns:mc="http://schemas.openxmlformats.org/markup-compatibility/2006" xmlns:o="urn:schemas-microsoft-com:office:office" xmlns:r="http://schemas.openxmlformats.org/officeDocument/2006/relationships" xmlns:m="http://schemas.openxmlformats.org/officeDocument/2006/math" xmlns:v="urn:schemas-microsoft-com:vml" xmlns:wp14="http://schemas.microsoft.com/office/word/2010/wordprocessingDrawing" xmlns:wp="http://schemas.openxmlformats.org/drawingml/2006/wordprocessingDrawing" xmlns:w10="urn:schemas-microsoft-com:office:word" xmlns:w="http://schemas.openxmlformats.org/wordprocessingml/2006/main" xmlns:w14="http://schemas.microsoft.com/office/word/2010/wordml" xmlns:w15="http://schemas.microsoft.com/office/word/2012/wordml" xmlns:w16se="http://schemas.microsoft.com/office/word/2015/wordml/symex" xmlns:wpg="http://schemas.microsoft.com/office/word/2010/wordprocessingGroup" xmlns:wpi="http://schemas.microsoft.com/office/word/2010/wordprocessingInk" xmlns:wne="http://schemas.microsoft.com/office/word/2006/wordml" xmlns:wps="http://schemas.microsoft.com/office/word/2010/wordprocessingShape" mc:Ignorable="w14 w15 w16se wp14">
   <w:body>
+    <w:p>
+      <w:pPr>
+        <w:rPr>
+          <w:b/>
+          <w:sz w:val="32"/>
+          <w:szCs w:val="32"/>
+        </w:rPr>
+      </w:pPr>
+      <w:r>
+        <w:rPr>
+          <w:b/>
+          <w:sz w:val="32"/>
+          <w:szCs w:val="32"/>
+        </w:rPr>
+        <w:t>Project Setup</w:t>
+      </w:r>
+    </w:p>
+    <w:p>
+      <w:pPr>
+        <w:pStyle w:val="ListParagraph"/>
+        <w:numPr>
+          <w:ilvl w:val="0"/>
+          <w:numId w:val="3"/>
+        </w:numPr>
+        <w:rPr>
+          <w:b/>
+          <w:sz w:val="32"/>
+          <w:szCs w:val="32"/>
+        </w:rPr>
+      </w:pPr>
+      <w:r>
+        <w:rPr>
+          <w:sz w:val="24"/>
+          <w:szCs w:val="24"/>
+        </w:rPr>
+        <w:t xml:space="preserve">Copy all files from </w:t>
+      </w:r>
+      <w:r>
+        <w:rPr>
+          <w:b/>
+          <w:sz w:val="24"/>
+          <w:szCs w:val="24"/>
+        </w:rPr>
+        <w:t>project</w:t>
+      </w:r>
+      <w:r>
+        <w:rPr>
+          <w:sz w:val="24"/>
+          <w:szCs w:val="24"/>
+        </w:rPr>
+        <w:t xml:space="preserve"> folder directly to </w:t>
+      </w:r>
+      <w:proofErr w:type="spellStart"/>
+      <w:r>
+        <w:rPr>
+          <w:b/>
+          <w:sz w:val="24"/>
+          <w:szCs w:val="24"/>
+        </w:rPr>
+        <w:t>htdocs</w:t>
+      </w:r>
+      <w:proofErr w:type="spellEnd"/>
+      <w:r>
+        <w:rPr>
+          <w:sz w:val="24"/>
+          <w:szCs w:val="24"/>
+        </w:rPr>
+        <w:t xml:space="preserve"> folder</w:t>
+      </w:r>
+    </w:p>
+    <w:p>
+      <w:pPr>
+        <w:pStyle w:val="ListParagraph"/>
+        <w:numPr>
+          <w:ilvl w:val="0"/>
+          <w:numId w:val="3"/>
+        </w:numPr>
+        <w:rPr>
+          <w:b/>
+          <w:sz w:val="32"/>
+          <w:szCs w:val="32"/>
+        </w:rPr>
+      </w:pPr>
+      <w:r>
+        <w:rPr>
+          <w:sz w:val="24"/>
+          <w:szCs w:val="24"/>
+        </w:rPr>
+        <w:t xml:space="preserve">Change the path of project </w:t>
+      </w:r>
+      <w:r>
+        <w:rPr>
+          <w:sz w:val="24"/>
+          <w:szCs w:val="24"/>
+        </w:rPr>
+        <w:t xml:space="preserve">and </w:t>
+      </w:r>
+      <w:proofErr w:type="spellStart"/>
+      <w:r>
+        <w:rPr>
+          <w:sz w:val="24"/>
+          <w:szCs w:val="24"/>
+        </w:rPr>
+        <w:t>db</w:t>
+      </w:r>
+      <w:proofErr w:type="spellEnd"/>
+      <w:r>
+        <w:rPr>
+          <w:sz w:val="24"/>
+          <w:szCs w:val="24"/>
+        </w:rPr>
+        <w:t xml:space="preserve"> configuration </w:t>
+      </w:r>
+      <w:r>
+        <w:rPr>
+          <w:sz w:val="24"/>
+          <w:szCs w:val="24"/>
+        </w:rPr>
+        <w:t xml:space="preserve">in </w:t>
+      </w:r>
+      <w:r>
+        <w:rPr>
+          <w:b/>
+          <w:sz w:val="24"/>
+          <w:szCs w:val="24"/>
+        </w:rPr>
+        <w:t>/</w:t>
+      </w:r>
+      <w:proofErr w:type="spellStart"/>
+      <w:r>
+        <w:rPr>
+          <w:b/>
+          <w:sz w:val="24"/>
+          <w:szCs w:val="24"/>
+        </w:rPr>
+        <w:t>config</w:t>
+      </w:r>
+      <w:proofErr w:type="spellEnd"/>
+      <w:r>
+        <w:rPr>
+          <w:b/>
+          <w:sz w:val="24"/>
+          <w:szCs w:val="24"/>
+        </w:rPr>
+        <w:t>/</w:t>
+      </w:r>
+      <w:proofErr w:type="spellStart"/>
+      <w:r>
+        <w:rPr>
+          <w:b/>
+          <w:sz w:val="24"/>
+          <w:szCs w:val="24"/>
+        </w:rPr>
+        <w:t>config.php</w:t>
+      </w:r>
+      <w:proofErr w:type="spellEnd"/>
+      <w:r>
+        <w:rPr>
+          <w:sz w:val="24"/>
+          <w:szCs w:val="24"/>
+        </w:rPr>
+        <w:t xml:space="preserve"> file </w:t>
+      </w:r>
+    </w:p>
+    <w:p>
+      <w:pPr>
+        <w:pStyle w:val="ListParagraph"/>
+        <w:numPr>
+          <w:ilvl w:val="0"/>
+          <w:numId w:val="3"/>
+        </w:numPr>
+        <w:rPr>
+          <w:b/>
+          <w:sz w:val="32"/>
+          <w:szCs w:val="32"/>
+        </w:rPr>
+      </w:pPr>
+      <w:r>
+        <w:rPr>
+          <w:sz w:val="24"/>
+          <w:szCs w:val="24"/>
+        </w:rPr>
+        <w:t xml:space="preserve">Change the path </w:t>
+      </w:r>
+      <w:r>
+        <w:rPr>
+          <w:sz w:val="24"/>
+          <w:szCs w:val="24"/>
+        </w:rPr>
+        <w:t>in</w:t>
+      </w:r>
+      <w:r>
+        <w:rPr>
+          <w:b/>
+          <w:sz w:val="24"/>
+          <w:szCs w:val="24"/>
+        </w:rPr>
+        <w:t xml:space="preserve"> </w:t>
+      </w:r>
+      <w:r>
+        <w:rPr>
+          <w:b/>
+          <w:sz w:val="24"/>
+          <w:szCs w:val="24"/>
+        </w:rPr>
+        <w:t xml:space="preserve"> /</w:t>
+      </w:r>
+      <w:proofErr w:type="spellStart"/>
+      <w:r>
+        <w:rPr>
+          <w:b/>
+          <w:sz w:val="24"/>
+          <w:szCs w:val="24"/>
+        </w:rPr>
+        <w:t>js</w:t>
+      </w:r>
+      <w:proofErr w:type="spellEnd"/>
+      <w:r>
+        <w:rPr>
+          <w:b/>
+          <w:sz w:val="24"/>
+          <w:szCs w:val="24"/>
+        </w:rPr>
+        <w:t>/script.js</w:t>
+      </w:r>
+      <w:r>
+        <w:rPr>
+          <w:sz w:val="24"/>
+          <w:szCs w:val="24"/>
+        </w:rPr>
+        <w:t xml:space="preserve"> file</w:t>
+      </w:r>
+    </w:p>
+    <w:p>
+      <w:pPr>
+        <w:pStyle w:val="ListParagraph"/>
+        <w:numPr>
+          <w:ilvl w:val="0"/>
+          <w:numId w:val="3"/>
+        </w:numPr>
+        <w:rPr>
+          <w:b/>
+          <w:sz w:val="32"/>
+          <w:szCs w:val="32"/>
+        </w:rPr>
+      </w:pPr>
+      <w:r>
+        <w:rPr>
+          <w:sz w:val="24"/>
+          <w:szCs w:val="24"/>
+        </w:rPr>
+        <w:t xml:space="preserve">Import </w:t>
+      </w:r>
+      <w:proofErr w:type="spellStart"/>
+      <w:r>
+        <w:rPr>
+          <w:sz w:val="24"/>
+          <w:szCs w:val="24"/>
+        </w:rPr>
+        <w:t>db</w:t>
+      </w:r>
+      <w:proofErr w:type="spellEnd"/>
+      <w:r>
+        <w:rPr>
+          <w:sz w:val="24"/>
+          <w:szCs w:val="24"/>
+        </w:rPr>
+        <w:t xml:space="preserve"> queries from </w:t>
+      </w:r>
+      <w:proofErr w:type="spellStart"/>
+      <w:r>
+        <w:rPr>
+          <w:b/>
+          <w:sz w:val="24"/>
+          <w:szCs w:val="24"/>
+        </w:rPr>
+        <w:t>db</w:t>
+      </w:r>
+      <w:r>
+        <w:rPr>
+          <w:b/>
+          <w:sz w:val="24"/>
+          <w:szCs w:val="24"/>
+        </w:rPr>
+        <w:t>Sql</w:t>
+      </w:r>
+      <w:bookmarkStart w:id="0" w:name="_GoBack"/>
+      <w:bookmarkEnd w:id="0"/>
+      <w:proofErr w:type="spellEnd"/>
+      <w:r>
+        <w:rPr>
+          <w:b/>
+          <w:sz w:val="24"/>
+          <w:szCs w:val="24"/>
+        </w:rPr>
+        <w:t xml:space="preserve"> </w:t>
+      </w:r>
+      <w:r>
+        <w:rPr>
+          <w:sz w:val="24"/>
+          <w:szCs w:val="24"/>
+        </w:rPr>
+        <w:t>folder</w:t>
+      </w:r>
+    </w:p>
+    <w:p>
+      <w:pPr>
+        <w:pStyle w:val="ListParagraph"/>
+        <w:rPr>
+          <w:b/>
+          <w:sz w:val="32"/>
+          <w:szCs w:val="32"/>
+        </w:rPr>
+      </w:pPr>
+    </w:p>
     <w:p>
       <w:pPr>
         <w:rPr>
@@ -1172,6 +1487,7 @@
           <w:sz w:val="24"/>
           <w:szCs w:val="24"/>
         </w:rPr>
+        <w:lastRenderedPageBreak/>
         <w:t>apiKey</w:t>
       </w:r>
       <w:proofErr w:type="spellEnd"/>
@@ -2389,16 +2705,34 @@
           <w:szCs w:val="21"/>
         </w:rPr>
       </w:pPr>
-      <w:bookmarkStart w:id="0" w:name="_GoBack"/>
-      <w:bookmarkEnd w:id="0"/>
-      <w:r>
-        <w:rPr>
-          <w:rFonts w:ascii="Helvetica" w:hAnsi="Helvetica"/>
-          <w:color w:val="333333"/>
-          <w:sz w:val="21"/>
-          <w:szCs w:val="21"/>
-        </w:rPr>
-        <w:t>"name":"</w:t>
+      <w:r>
+        <w:rPr>
+          <w:rFonts w:ascii="Helvetica" w:hAnsi="Helvetica"/>
+          <w:color w:val="333333"/>
+          <w:sz w:val="21"/>
+          <w:szCs w:val="21"/>
+        </w:rPr>
+        <w:t>"</w:t>
+      </w:r>
+      <w:proofErr w:type="gramStart"/>
+      <w:r>
+        <w:rPr>
+          <w:rFonts w:ascii="Helvetica" w:hAnsi="Helvetica"/>
+          <w:color w:val="333333"/>
+          <w:sz w:val="21"/>
+          <w:szCs w:val="21"/>
+        </w:rPr>
+        <w:t>name</w:t>
+      </w:r>
+      <w:proofErr w:type="gramEnd"/>
+      <w:r>
+        <w:rPr>
+          <w:rFonts w:ascii="Helvetica" w:hAnsi="Helvetica"/>
+          <w:color w:val="333333"/>
+          <w:sz w:val="21"/>
+          <w:szCs w:val="21"/>
+        </w:rPr>
+        <w:t>":"</w:t>
       </w:r>
       <w:proofErr w:type="spellStart"/>
       <w:r>
@@ -2682,6 +3016,7 @@
           <w:sz w:val="21"/>
           <w:szCs w:val="21"/>
         </w:rPr>
+        <w:lastRenderedPageBreak/>
         <w:t>{</w:t>
       </w:r>
     </w:p>
@@ -2923,7 +3258,6 @@
           <w:sz w:val="21"/>
           <w:szCs w:val="21"/>
         </w:rPr>
-        <w:lastRenderedPageBreak/>
         <w:t>"</w:t>
       </w:r>
       <w:proofErr w:type="gramStart"/>
@@ -3192,6 +3526,119 @@
 <file path=word/numbering.xml><?xml version="1.0" encoding="utf-8"?>
 <w:numbering xmlns:wpc="http://schemas.microsoft.com/office/word/2010/wordprocessingCanvas" xmlns:cx="http://schemas.microsoft.com/office/drawing/2014/chartex" xmlns:cx1="http://schemas.microsoft.com/office/drawing/2015/9/8/chartex" xmlns:mc="http://schemas.openxmlformats.org/markup-compatibility/2006" xmlns:o="urn:schemas-microsoft-com:office:office" xmlns:r="http://schemas.openxmlformats.org/officeDocument/2006/relationships" xmlns:m="http://schemas.openxmlformats.org/officeDocument/2006/math" xmlns:v="urn:schemas-microsoft-com:vml" xmlns:wp14="http://schemas.microsoft.com/office/word/2010/wordprocessingDrawing" xmlns:wp="http://schemas.openxmlformats.org/drawingml/2006/wordprocessingDrawing" xmlns:w10="urn:schemas-microsoft-com:office:word" xmlns:w="http://schemas.openxmlformats.org/wordprocessingml/2006/main" xmlns:w14="http://schemas.microsoft.com/office/word/2010/wordml" xmlns:w15="http://schemas.microsoft.com/office/word/2012/wordml" xmlns:w16se="http://schemas.microsoft.com/office/word/2015/wordml/symex" xmlns:wpg="http://schemas.microsoft.com/office/word/2010/wordprocessingGroup" xmlns:wpi="http://schemas.microsoft.com/office/word/2010/wordprocessingInk" xmlns:wne="http://schemas.microsoft.com/office/word/2006/wordml" xmlns:wps="http://schemas.microsoft.com/office/word/2010/wordprocessingShape" mc:Ignorable="w14 w15 w16se wp14">
   <w:abstractNum w:abstractNumId="0" w15:restartNumberingAfterBreak="0">
+    <w:nsid w:val="1FB765D2"/>
+    <w:multiLevelType w:val="hybridMultilevel"/>
+    <w:tmpl w:val="D96A69C2"/>
+    <w:lvl w:ilvl="0" w:tplc="40090001">
+      <w:start w:val="1"/>
+      <w:numFmt w:val="bullet"/>
+      <w:lvlText w:val=""/>
+      <w:lvlJc w:val="left"/>
+      <w:pPr>
+        <w:ind w:left="720" w:hanging="360"/>
+      </w:pPr>
+      <w:rPr>
+        <w:rFonts w:ascii="Symbol" w:hAnsi="Symbol" w:hint="default"/>
+      </w:rPr>
+    </w:lvl>
+    <w:lvl w:ilvl="1" w:tplc="40090003" w:tentative="1">
+      <w:start w:val="1"/>
+      <w:numFmt w:val="bullet"/>
+      <w:lvlText w:val="o"/>
+      <w:lvlJc w:val="left"/>
+      <w:pPr>
+        <w:ind w:left="1440" w:hanging="360"/>
+      </w:pPr>
+      <w:rPr>
+        <w:rFonts w:ascii="Courier New" w:hAnsi="Courier New" w:cs="Courier New" w:hint="default"/>
+      </w:rPr>
+    </w:lvl>
+    <w:lvl w:ilvl="2" w:tplc="40090005" w:tentative="1">
+      <w:start w:val="1"/>
+      <w:numFmt w:val="bullet"/>
+      <w:lvlText w:val=""/>
+      <w:lvlJc w:val="left"/>
+      <w:pPr>
+        <w:ind w:left="2160" w:hanging="360"/>
+      </w:pPr>
+      <w:rPr>
+        <w:rFonts w:ascii="Wingdings" w:hAnsi="Wingdings" w:hint="default"/>
+      </w:rPr>
+    </w:lvl>
+    <w:lvl w:ilvl="3" w:tplc="40090001" w:tentative="1">
+      <w:start w:val="1"/>
+      <w:numFmt w:val="bullet"/>
+      <w:lvlText w:val=""/>
+      <w:lvlJc w:val="left"/>
+      <w:pPr>
+        <w:ind w:left="2880" w:hanging="360"/>
+      </w:pPr>
+      <w:rPr>
+        <w:rFonts w:ascii="Symbol" w:hAnsi="Symbol" w:hint="default"/>
+      </w:rPr>
+    </w:lvl>
+    <w:lvl w:ilvl="4" w:tplc="40090003" w:tentative="1">
+      <w:start w:val="1"/>
+      <w:numFmt w:val="bullet"/>
+      <w:lvlText w:val="o"/>
+      <w:lvlJc w:val="left"/>
+      <w:pPr>
+        <w:ind w:left="3600" w:hanging="360"/>
+      </w:pPr>
+      <w:rPr>
+        <w:rFonts w:ascii="Courier New" w:hAnsi="Courier New" w:cs="Courier New" w:hint="default"/>
+      </w:rPr>
+    </w:lvl>
+    <w:lvl w:ilvl="5" w:tplc="40090005" w:tentative="1">
+      <w:start w:val="1"/>
+      <w:numFmt w:val="bullet"/>
+      <w:lvlText w:val=""/>
+      <w:lvlJc w:val="left"/>
+      <w:pPr>
+        <w:ind w:left="4320" w:hanging="360"/>
+      </w:pPr>
+      <w:rPr>
+        <w:rFonts w:ascii="Wingdings" w:hAnsi="Wingdings" w:hint="default"/>
+      </w:rPr>
+    </w:lvl>
+    <w:lvl w:ilvl="6" w:tplc="40090001" w:tentative="1">
+      <w:start w:val="1"/>
+      <w:numFmt w:val="bullet"/>
+      <w:lvlText w:val=""/>
+      <w:lvlJc w:val="left"/>
+      <w:pPr>
+        <w:ind w:left="5040" w:hanging="360"/>
+      </w:pPr>
+      <w:rPr>
+        <w:rFonts w:ascii="Symbol" w:hAnsi="Symbol" w:hint="default"/>
+      </w:rPr>
+    </w:lvl>
+    <w:lvl w:ilvl="7" w:tplc="40090003" w:tentative="1">
+      <w:start w:val="1"/>
+      <w:numFmt w:val="bullet"/>
+      <w:lvlText w:val="o"/>
+      <w:lvlJc w:val="left"/>
+      <w:pPr>
+        <w:ind w:left="5760" w:hanging="360"/>
+      </w:pPr>
+      <w:rPr>
+        <w:rFonts w:ascii="Courier New" w:hAnsi="Courier New" w:cs="Courier New" w:hint="default"/>
+      </w:rPr>
+    </w:lvl>
+    <w:lvl w:ilvl="8" w:tplc="40090005" w:tentative="1">
+      <w:start w:val="1"/>
+      <w:numFmt w:val="bullet"/>
+      <w:lvlText w:val=""/>
+      <w:lvlJc w:val="left"/>
+      <w:pPr>
+        <w:ind w:left="6480" w:hanging="360"/>
+      </w:pPr>
+      <w:rPr>
+        <w:rFonts w:ascii="Wingdings" w:hAnsi="Wingdings" w:hint="default"/>
+      </w:rPr>
+    </w:lvl>
+  </w:abstractNum>
+  <w:abstractNum w:abstractNumId="1" w15:restartNumberingAfterBreak="0">
     <w:nsid w:val="52EC7A86"/>
     <w:multiLevelType w:val="hybridMultilevel"/>
     <w:tmpl w:val="6742E0B8"/>
@@ -3280,7 +3727,7 @@
       </w:pPr>
     </w:lvl>
   </w:abstractNum>
-  <w:abstractNum w:abstractNumId="1" w15:restartNumberingAfterBreak="0">
+  <w:abstractNum w:abstractNumId="2" w15:restartNumberingAfterBreak="0">
     <w:nsid w:val="73887ED1"/>
     <w:multiLevelType w:val="multilevel"/>
     <w:tmpl w:val="C8529ECE"/>
@@ -3430,10 +3877,13 @@
     </w:lvl>
   </w:abstractNum>
   <w:num w:numId="1">
-    <w:abstractNumId w:val="0"/>
+    <w:abstractNumId w:val="1"/>
   </w:num>
   <w:num w:numId="2">
-    <w:abstractNumId w:val="1"/>
+    <w:abstractNumId w:val="2"/>
+  </w:num>
+  <w:num w:numId="3">
+    <w:abstractNumId w:val="0"/>
   </w:num>
 </w:numbering>
 </file>

--- a/kilowatt_Document.docx
+++ b/kilowatt_Document.docx
@@ -37,16 +37,32 @@
           <w:sz w:val="24"/>
           <w:szCs w:val="24"/>
         </w:rPr>
-        <w:t xml:space="preserve">Copy all files from </w:t>
-      </w:r>
+        <w:t xml:space="preserve">Copy </w:t>
+      </w:r>
+      <w:r>
+        <w:rPr>
+          <w:sz w:val="24"/>
+          <w:szCs w:val="24"/>
+        </w:rPr>
+        <w:t xml:space="preserve">entire </w:t>
+      </w:r>
+      <w:r>
+        <w:rPr>
+          <w:sz w:val="24"/>
+          <w:szCs w:val="24"/>
+        </w:rPr>
+        <w:t xml:space="preserve"> </w:t>
+      </w:r>
+      <w:proofErr w:type="spellStart"/>
       <w:r>
         <w:rPr>
           <w:b/>
           <w:sz w:val="24"/>
           <w:szCs w:val="24"/>
         </w:rPr>
-        <w:t>project</w:t>
-      </w:r>
+        <w:t>khushboo</w:t>
+      </w:r>
+      <w:proofErr w:type="spellEnd"/>
       <w:r>
         <w:rPr>
           <w:sz w:val="24"/>
@@ -71,6 +87,8 @@
         </w:rPr>
         <w:t xml:space="preserve"> folder</w:t>
       </w:r>
+      <w:bookmarkStart w:id="0" w:name="_GoBack"/>
+      <w:bookmarkEnd w:id="0"/>
     </w:p>
     <w:p>
       <w:pPr>
@@ -90,14 +108,7 @@
           <w:sz w:val="24"/>
           <w:szCs w:val="24"/>
         </w:rPr>
-        <w:t xml:space="preserve">Change the path of project </w:t>
-      </w:r>
-      <w:r>
-        <w:rPr>
-          <w:sz w:val="24"/>
-          <w:szCs w:val="24"/>
-        </w:rPr>
-        <w:t xml:space="preserve">and </w:t>
+        <w:t xml:space="preserve">Import </w:t>
       </w:r>
       <w:proofErr w:type="spellStart"/>
       <w:r>
@@ -113,183 +124,25 @@
           <w:sz w:val="24"/>
           <w:szCs w:val="24"/>
         </w:rPr>
-        <w:t xml:space="preserve"> configuration </w:t>
-      </w:r>
-      <w:r>
-        <w:rPr>
-          <w:sz w:val="24"/>
-          <w:szCs w:val="24"/>
-        </w:rPr>
-        <w:t xml:space="preserve">in </w:t>
-      </w:r>
+        <w:t xml:space="preserve"> queries from </w:t>
+      </w:r>
+      <w:proofErr w:type="spellStart"/>
       <w:r>
         <w:rPr>
           <w:b/>
           <w:sz w:val="24"/>
           <w:szCs w:val="24"/>
         </w:rPr>
-        <w:t>/</w:t>
-      </w:r>
-      <w:proofErr w:type="spellStart"/>
+        <w:t>db</w:t>
+      </w:r>
       <w:r>
         <w:rPr>
           <w:b/>
           <w:sz w:val="24"/>
           <w:szCs w:val="24"/>
         </w:rPr>
-        <w:t>config</w:t>
-      </w:r>
-      <w:proofErr w:type="spellEnd"/>
-      <w:r>
-        <w:rPr>
-          <w:b/>
-          <w:sz w:val="24"/>
-          <w:szCs w:val="24"/>
-        </w:rPr>
-        <w:t>/</w:t>
-      </w:r>
-      <w:proofErr w:type="spellStart"/>
-      <w:r>
-        <w:rPr>
-          <w:b/>
-          <w:sz w:val="24"/>
-          <w:szCs w:val="24"/>
-        </w:rPr>
-        <w:t>config.php</w:t>
-      </w:r>
-      <w:proofErr w:type="spellEnd"/>
-      <w:r>
-        <w:rPr>
-          <w:sz w:val="24"/>
-          <w:szCs w:val="24"/>
-        </w:rPr>
-        <w:t xml:space="preserve"> file </w:t>
-      </w:r>
-    </w:p>
-    <w:p>
-      <w:pPr>
-        <w:pStyle w:val="ListParagraph"/>
-        <w:numPr>
-          <w:ilvl w:val="0"/>
-          <w:numId w:val="3"/>
-        </w:numPr>
-        <w:rPr>
-          <w:b/>
-          <w:sz w:val="32"/>
-          <w:szCs w:val="32"/>
-        </w:rPr>
-      </w:pPr>
-      <w:r>
-        <w:rPr>
-          <w:sz w:val="24"/>
-          <w:szCs w:val="24"/>
-        </w:rPr>
-        <w:t xml:space="preserve">Change the path </w:t>
-      </w:r>
-      <w:r>
-        <w:rPr>
-          <w:sz w:val="24"/>
-          <w:szCs w:val="24"/>
-        </w:rPr>
-        <w:t>in</w:t>
-      </w:r>
-      <w:r>
-        <w:rPr>
-          <w:b/>
-          <w:sz w:val="24"/>
-          <w:szCs w:val="24"/>
-        </w:rPr>
-        <w:t xml:space="preserve"> </w:t>
-      </w:r>
-      <w:r>
-        <w:rPr>
-          <w:b/>
-          <w:sz w:val="24"/>
-          <w:szCs w:val="24"/>
-        </w:rPr>
-        <w:t xml:space="preserve"> /</w:t>
-      </w:r>
-      <w:proofErr w:type="spellStart"/>
-      <w:r>
-        <w:rPr>
-          <w:b/>
-          <w:sz w:val="24"/>
-          <w:szCs w:val="24"/>
-        </w:rPr>
-        <w:t>js</w:t>
-      </w:r>
-      <w:proofErr w:type="spellEnd"/>
-      <w:r>
-        <w:rPr>
-          <w:b/>
-          <w:sz w:val="24"/>
-          <w:szCs w:val="24"/>
-        </w:rPr>
-        <w:t>/script.js</w:t>
-      </w:r>
-      <w:r>
-        <w:rPr>
-          <w:sz w:val="24"/>
-          <w:szCs w:val="24"/>
-        </w:rPr>
-        <w:t xml:space="preserve"> file</w:t>
-      </w:r>
-    </w:p>
-    <w:p>
-      <w:pPr>
-        <w:pStyle w:val="ListParagraph"/>
-        <w:numPr>
-          <w:ilvl w:val="0"/>
-          <w:numId w:val="3"/>
-        </w:numPr>
-        <w:rPr>
-          <w:b/>
-          <w:sz w:val="32"/>
-          <w:szCs w:val="32"/>
-        </w:rPr>
-      </w:pPr>
-      <w:r>
-        <w:rPr>
-          <w:sz w:val="24"/>
-          <w:szCs w:val="24"/>
-        </w:rPr>
-        <w:t xml:space="preserve">Import </w:t>
-      </w:r>
-      <w:proofErr w:type="spellStart"/>
-      <w:r>
-        <w:rPr>
-          <w:sz w:val="24"/>
-          <w:szCs w:val="24"/>
-        </w:rPr>
-        <w:t>db</w:t>
-      </w:r>
-      <w:proofErr w:type="spellEnd"/>
-      <w:r>
-        <w:rPr>
-          <w:sz w:val="24"/>
-          <w:szCs w:val="24"/>
-        </w:rPr>
-        <w:t xml:space="preserve"> queries from </w:t>
-      </w:r>
-      <w:proofErr w:type="spellStart"/>
-      <w:r>
-        <w:rPr>
-          <w:b/>
-          <w:sz w:val="24"/>
-          <w:szCs w:val="24"/>
-        </w:rPr>
-        <w:t>db</w:t>
-      </w:r>
-      <w:r>
-        <w:rPr>
-          <w:b/>
-          <w:sz w:val="24"/>
-          <w:szCs w:val="24"/>
-        </w:rPr>
         <w:t>Sql</w:t>
       </w:r>
-      <w:bookmarkStart w:id="0" w:name="_GoBack"/>
-      <w:bookmarkEnd w:id="0"/>
       <w:proofErr w:type="spellEnd"/>
       <w:r>
         <w:rPr>
@@ -381,7 +234,7 @@
             <w:sz w:val="24"/>
             <w:szCs w:val="24"/>
           </w:rPr>
-          <w:t>http://localhost/restApi/</w:t>
+          <w:t>http://localhost/khushboo/restApi/</w:t>
         </w:r>
       </w:hyperlink>
     </w:p>
@@ -506,12 +359,6 @@
           <w:szCs w:val="24"/>
         </w:rPr>
         <w:tab/>
-      </w:r>
-      <w:r>
-        <w:rPr>
-          <w:sz w:val="24"/>
-          <w:szCs w:val="24"/>
-        </w:rPr>
         <w:t>:</w:t>
       </w:r>
       <w:r>
@@ -581,27 +428,7 @@
           <w:szCs w:val="24"/>
         </w:rPr>
         <w:tab/>
-      </w:r>
-      <w:r>
-        <w:rPr>
-          <w:sz w:val="24"/>
-          <w:szCs w:val="24"/>
-        </w:rPr>
-        <w:t xml:space="preserve">: </w:t>
-      </w:r>
-      <w:r>
-        <w:rPr>
-          <w:sz w:val="24"/>
-          <w:szCs w:val="24"/>
-        </w:rPr>
-        <w:t>123456</w:t>
-      </w:r>
-      <w:r>
-        <w:rPr>
-          <w:sz w:val="24"/>
-          <w:szCs w:val="24"/>
-        </w:rPr>
-        <w:t xml:space="preserve"> </w:t>
+        <w:t xml:space="preserve">: 123456 </w:t>
       </w:r>
     </w:p>
     <w:p>
@@ -634,21 +461,7 @@
           <w:szCs w:val="24"/>
         </w:rPr>
         <w:tab/>
-        <w:t xml:space="preserve">: </w:t>
-      </w:r>
-      <w:r>
-        <w:rPr>
-          <w:sz w:val="24"/>
-          <w:szCs w:val="24"/>
-        </w:rPr>
-        <w:t>rahul@gmail.com</w:t>
-      </w:r>
-      <w:r>
-        <w:rPr>
-          <w:sz w:val="24"/>
-          <w:szCs w:val="24"/>
-        </w:rPr>
-        <w:t xml:space="preserve"> </w:t>
+        <w:t xml:space="preserve">: rahul@gmail.com </w:t>
       </w:r>
     </w:p>
     <w:p>
@@ -674,21 +487,7 @@
           <w:szCs w:val="24"/>
         </w:rPr>
         <w:tab/>
-        <w:t xml:space="preserve">: </w:t>
-      </w:r>
-      <w:r>
-        <w:rPr>
-          <w:sz w:val="24"/>
-          <w:szCs w:val="24"/>
-        </w:rPr>
-        <w:t>goa</w:t>
-      </w:r>
-      <w:r>
-        <w:rPr>
-          <w:sz w:val="24"/>
-          <w:szCs w:val="24"/>
-        </w:rPr>
-        <w:t xml:space="preserve"> </w:t>
+        <w:t xml:space="preserve">: goa </w:t>
       </w:r>
     </w:p>
     <w:p>
@@ -721,12 +520,6 @@
           <w:szCs w:val="24"/>
         </w:rPr>
         <w:tab/>
-      </w:r>
-      <w:r>
-        <w:rPr>
-          <w:sz w:val="24"/>
-          <w:szCs w:val="24"/>
-        </w:rPr>
         <w:t xml:space="preserve">: </w:t>
       </w:r>
       <w:r>
@@ -1443,15 +1236,7 @@
           <w:sz w:val="24"/>
           <w:szCs w:val="24"/>
         </w:rPr>
-        <w:t>Delete</w:t>
-      </w:r>
-      <w:r>
-        <w:rPr>
-          <w:b/>
-          <w:sz w:val="24"/>
-          <w:szCs w:val="24"/>
-        </w:rPr>
-        <w:t xml:space="preserve"> </w:t>
+        <w:t xml:space="preserve">Delete </w:t>
       </w:r>
       <w:r>
         <w:rPr>
@@ -1487,7 +1272,6 @@
           <w:sz w:val="24"/>
           <w:szCs w:val="24"/>
         </w:rPr>
-        <w:lastRenderedPageBreak/>
         <w:t>apiKey</w:t>
       </w:r>
       <w:proofErr w:type="spellEnd"/>
@@ -2024,21 +1808,7 @@
           <w:szCs w:val="24"/>
         </w:rPr>
         <w:tab/>
-        <w:t xml:space="preserve">(id to </w:t>
-      </w:r>
-      <w:r>
-        <w:rPr>
-          <w:sz w:val="24"/>
-          <w:szCs w:val="24"/>
-        </w:rPr>
-        <w:t>view</w:t>
-      </w:r>
-      <w:r>
-        <w:rPr>
-          <w:sz w:val="24"/>
-          <w:szCs w:val="24"/>
-        </w:rPr>
-        <w:t>)</w:t>
+        <w:t>(id to view)</w:t>
       </w:r>
     </w:p>
     <w:p>
@@ -2282,17 +2052,7 @@
           <w:szCs w:val="21"/>
           <w:shd w:val="clear" w:color="auto" w:fill="FFFFFF"/>
         </w:rPr>
-        <w:t>":</w:t>
-      </w:r>
-      <w:r>
-        <w:rPr>
-          <w:rFonts w:ascii="Consolas" w:hAnsi="Consolas"/>
-          <w:color w:val="333333"/>
-          <w:sz w:val="21"/>
-          <w:szCs w:val="21"/>
-          <w:shd w:val="clear" w:color="auto" w:fill="FFFFFF"/>
-        </w:rPr>
-        <w:t>User</w:t>
+        <w:t>":User</w:t>
       </w:r>
       <w:proofErr w:type="spellEnd"/>
       <w:r>
@@ -2469,23 +2229,7 @@
           <w:sz w:val="24"/>
           <w:szCs w:val="24"/>
         </w:rPr>
-        <w:t xml:space="preserve">View </w:t>
-      </w:r>
-      <w:r>
-        <w:rPr>
-          <w:b/>
-          <w:sz w:val="24"/>
-          <w:szCs w:val="24"/>
-        </w:rPr>
-        <w:t>All</w:t>
-      </w:r>
-      <w:r>
-        <w:rPr>
-          <w:b/>
-          <w:sz w:val="24"/>
-          <w:szCs w:val="24"/>
-        </w:rPr>
-        <w:t xml:space="preserve"> </w:t>
+        <w:t xml:space="preserve">View All </w:t>
       </w:r>
       <w:r>
         <w:rPr>
@@ -2606,14 +2350,7 @@
           <w:sz w:val="24"/>
           <w:szCs w:val="24"/>
         </w:rPr>
-        <w:t>view</w:t>
-      </w:r>
-      <w:r>
-        <w:rPr>
-          <w:sz w:val="24"/>
-          <w:szCs w:val="24"/>
-        </w:rPr>
-        <w:t>All</w:t>
+        <w:t>viewAll</w:t>
       </w:r>
       <w:proofErr w:type="spellEnd"/>
     </w:p>
@@ -3016,7 +2753,6 @@
           <w:sz w:val="21"/>
           <w:szCs w:val="21"/>
         </w:rPr>
-        <w:lastRenderedPageBreak/>
         <w:t>{</w:t>
       </w:r>
     </w:p>
@@ -3300,16 +3036,7 @@
           <w:sz w:val="21"/>
           <w:szCs w:val="21"/>
         </w:rPr>
-        <w:t>}</w:t>
-      </w:r>
-      <w:r>
-        <w:rPr>
-          <w:rFonts w:ascii="Helvetica" w:hAnsi="Helvetica"/>
-          <w:color w:val="333333"/>
-          <w:sz w:val="21"/>
-          <w:szCs w:val="21"/>
-        </w:rPr>
-        <w:t>,</w:t>
+        <w:t>},</w:t>
       </w:r>
     </w:p>
     <w:p>
